--- a/Phase03_Doc/Section 5.docx
+++ b/Phase03_Doc/Section 5.docx
@@ -123,7 +123,7 @@
       <w:pPr>
         <w:spacing w:line="360" w:lineRule="auto"/>
         <w:rPr>
-          <w:rFonts w:ascii="標楷體" w:eastAsia="標楷體" w:hAnsi="標楷體" w:hint="eastAsia"/>
+          <w:rFonts w:ascii="標楷體" w:eastAsia="標楷體" w:hAnsi="標楷體"/>
         </w:rPr>
       </w:pPr>
       <w:r>
@@ -202,14 +202,127 @@
       <w:pPr>
         <w:spacing w:line="360" w:lineRule="auto"/>
         <w:rPr>
-          <w:rFonts w:ascii="標楷體" w:eastAsia="標楷體" w:hAnsi="標楷體" w:hint="eastAsia"/>
-        </w:rPr>
-      </w:pPr>
-      <w:r>
-        <w:rPr>
-          <w:rFonts w:ascii="標楷體" w:eastAsia="標楷體" w:hAnsi="標楷體" w:hint="eastAsia"/>
-        </w:rPr>
-        <w:t>將討論出的Scenario規劃成測試的Feature檔案，Feature檔案中表示了該次測試所會執行的Steps檔案。</w:t>
+          <w:rFonts w:eastAsia="標楷體"/>
+        </w:rPr>
+      </w:pPr>
+      <w:r>
+        <w:rPr>
+          <w:rStyle w:val="5yl5"/>
+          <w:rFonts w:eastAsia="標楷體"/>
+        </w:rPr>
+        <w:t>將討論出的</w:t>
+      </w:r>
+      <w:r>
+        <w:rPr>
+          <w:rStyle w:val="5yl5"/>
+          <w:rFonts w:eastAsia="標楷體"/>
+        </w:rPr>
+        <w:t>Scenario</w:t>
+      </w:r>
+      <w:r>
+        <w:rPr>
+          <w:rStyle w:val="5yl5"/>
+          <w:rFonts w:eastAsia="標楷體"/>
+        </w:rPr>
+        <w:t>轉化成</w:t>
+      </w:r>
+      <w:r>
+        <w:rPr>
+          <w:rStyle w:val="5yl5"/>
+          <w:rFonts w:eastAsia="標楷體"/>
+        </w:rPr>
+        <w:t>Cucumber</w:t>
+      </w:r>
+      <w:r>
+        <w:rPr>
+          <w:rStyle w:val="5yl5"/>
+          <w:rFonts w:eastAsia="標楷體"/>
+        </w:rPr>
+        <w:t>要求之格式，運用關鍵字</w:t>
+      </w:r>
+      <w:r>
+        <w:rPr>
+          <w:rStyle w:val="5yl5"/>
+          <w:rFonts w:eastAsia="標楷體"/>
+        </w:rPr>
+        <w:t>:Feature</w:t>
+      </w:r>
+      <w:r>
+        <w:rPr>
+          <w:rStyle w:val="5yl5"/>
+          <w:rFonts w:eastAsia="標楷體"/>
+        </w:rPr>
+        <w:t>、</w:t>
+      </w:r>
+      <w:r>
+        <w:rPr>
+          <w:rStyle w:val="5yl5"/>
+          <w:rFonts w:eastAsia="標楷體"/>
+        </w:rPr>
+        <w:t>Scenario</w:t>
+      </w:r>
+      <w:r>
+        <w:rPr>
+          <w:rStyle w:val="5yl5"/>
+          <w:rFonts w:eastAsia="標楷體"/>
+        </w:rPr>
+        <w:t>、</w:t>
+      </w:r>
+      <w:r>
+        <w:rPr>
+          <w:rStyle w:val="5yl5"/>
+          <w:rFonts w:eastAsia="標楷體"/>
+        </w:rPr>
+        <w:t>When</w:t>
+      </w:r>
+      <w:r>
+        <w:rPr>
+          <w:rStyle w:val="5yl5"/>
+          <w:rFonts w:eastAsia="標楷體"/>
+        </w:rPr>
+        <w:t>、</w:t>
+      </w:r>
+      <w:r>
+        <w:rPr>
+          <w:rStyle w:val="5yl5"/>
+          <w:rFonts w:eastAsia="標楷體"/>
+        </w:rPr>
+        <w:t>Then</w:t>
+      </w:r>
+      <w:r>
+        <w:rPr>
+          <w:rStyle w:val="5yl5"/>
+          <w:rFonts w:eastAsia="標楷體"/>
+        </w:rPr>
+        <w:t>、</w:t>
+      </w:r>
+      <w:r>
+        <w:rPr>
+          <w:rStyle w:val="5yl5"/>
+          <w:rFonts w:eastAsia="標楷體"/>
+        </w:rPr>
+        <w:t>And</w:t>
+      </w:r>
+      <w:r>
+        <w:rPr>
+          <w:rStyle w:val="5yl5"/>
+          <w:rFonts w:eastAsia="標楷體"/>
+        </w:rPr>
+        <w:t>，產生測試的</w:t>
+      </w:r>
+      <w:r>
+        <w:rPr>
+          <w:rStyle w:val="5yl5"/>
+          <w:rFonts w:eastAsia="標楷體"/>
+        </w:rPr>
+        <w:t>Feature</w:t>
+      </w:r>
+      <w:r>
+        <w:rPr>
+          <w:rStyle w:val="5yl5"/>
+          <w:rFonts w:eastAsia="標楷體"/>
+        </w:rPr>
+        <w:t>檔案</w:t>
       </w:r>
     </w:p>
     <w:p>
@@ -260,11 +373,6 @@
       </w:r>
     </w:p>
     <w:p>
-      <w:pPr>
-        <w:rPr>
-          <w:rFonts w:hint="eastAsia"/>
-        </w:rPr>
-      </w:pPr>
       <w:r>
         <w:rPr>
           <w:rFonts w:hint="eastAsia"/>
@@ -328,22 +436,15 @@
     <w:p>
       <w:pPr>
         <w:rPr>
-          <w:rFonts w:hint="eastAsia"/>
-        </w:rPr>
-      </w:pPr>
-      <w:r>
-        <w:rPr>
-          <w:rFonts w:hint="eastAsia"/>
-        </w:rPr>
-        <w:t>根據測試目標去實測，利用實作好的自動化測試</w:t>
-      </w:r>
-      <w:bookmarkStart w:id="7" w:name="_GoBack"/>
-      <w:bookmarkEnd w:id="7"/>
-      <w:r>
-        <w:rPr>
-          <w:rFonts w:hint="eastAsia"/>
-        </w:rPr>
-        <w:t>將頁面的功能完全測試。</w:t>
+          <w:rFonts w:ascii="標楷體" w:eastAsia="標楷體" w:hAnsi="標楷體"/>
+        </w:rPr>
+      </w:pPr>
+      <w:r>
+        <w:rPr>
+          <w:rStyle w:val="5yl5"/>
+          <w:rFonts w:ascii="標楷體" w:eastAsia="標楷體" w:hAnsi="標楷體"/>
+        </w:rPr>
+        <w:t>利用Cucumber執行實作好的Feature檔案測試頁面的功能。</w:t>
       </w:r>
     </w:p>
     <w:p>
@@ -378,15 +479,25 @@
     <w:p>
       <w:pPr>
         <w:rPr>
-          <w:rFonts w:hint="eastAsia"/>
-        </w:rPr>
-      </w:pPr>
-      <w:r>
-        <w:rPr>
-          <w:rFonts w:hint="eastAsia"/>
-        </w:rPr>
-        <w:t>測試後會回傳測試是否通過，並記錄其結果。</w:t>
-      </w:r>
+          <w:rFonts w:ascii="標楷體" w:eastAsia="標楷體" w:hAnsi="標楷體"/>
+        </w:rPr>
+      </w:pPr>
+      <w:r>
+        <w:rPr>
+          <w:rStyle w:val="5yl5"/>
+          <w:rFonts w:ascii="標楷體" w:eastAsia="標楷體" w:hAnsi="標楷體"/>
+        </w:rPr>
+        <w:t>測試後會顯示測試是否通過，測試者記錄其結果</w:t>
+      </w:r>
+      <w:r>
+        <w:rPr>
+          <w:rStyle w:val="5yl5"/>
+          <w:rFonts w:ascii="標楷體" w:eastAsia="標楷體" w:hAnsi="標楷體" w:hint="eastAsia"/>
+        </w:rPr>
+        <w:t>。</w:t>
+      </w:r>
+      <w:bookmarkStart w:id="7" w:name="_GoBack"/>
+      <w:bookmarkEnd w:id="7"/>
     </w:p>
     <w:sectPr>
       <w:pgSz w:w="11906" w:h="16838"/>
@@ -2445,6 +2556,11 @@
     <w:basedOn w:val="a0"/>
     <w:rsid w:val="00211AB5"/>
   </w:style>
+  <w:style w:type="character" w:customStyle="1" w:styleId="5yl5">
+    <w:name w:val="_5yl5"/>
+    <w:basedOn w:val="a0"/>
+    <w:rsid w:val="00C90BCF"/>
+  </w:style>
 </w:styles>
 </file>
 
